--- a/Skateboarding trick classifier (literate programming).docx
+++ b/Skateboarding trick classifier (literate programming).docx
@@ -4114,14 +4114,6 @@
         </w:rPr>
         <w:t xml:space="preserve">TensorBoard is a tool for providing the measurements and visualizations needed during the machine learning workflow. It enables tracking experiment metrics like loss and accuracy, visualizing the model graph, projecting embeddings to a lower dimensional space, and much more. Then we are just left with the last model fit function. Which just starts the training phase.</w:t>
       </w:r>
-      <w:r>
-        <w:br w:type="page"/>
-      </w:r>
-      <w:r>
-        <w:rPr>
-          <w:rtl w:val="0"/>
-        </w:rPr>
-      </w:r>
     </w:p>
     <w:p>
       <w:pPr>
@@ -4151,12 +4143,312 @@
     </w:p>
     <w:p>
       <w:pPr>
+        <w:pStyle w:val="Title"/>
         <w:widowControl w:val="0"/>
+        <w:jc w:val="center"/>
+        <w:rPr/>
+      </w:pPr>
+      <w:bookmarkStart w:colFirst="0" w:colLast="0" w:name="_cdxsqq3zumg6" w:id="1"/>
+      <w:bookmarkEnd w:id="1"/>
+      <w:r>
+        <w:rPr>
+          <w:rtl w:val="0"/>
+        </w:rPr>
+        <w:t xml:space="preserve">Interpreting the data</w:t>
+      </w:r>
+    </w:p>
+    <w:p>
+      <w:pPr>
+        <w:widowControl w:val="0"/>
         <w:rPr>
           <w:highlight w:val="white"/>
         </w:rPr>
       </w:pPr>
-      <w:hyperlink r:id="rId6">
+      <w:r>
+        <w:rPr>
+          <w:rtl w:val="0"/>
+        </w:rPr>
+        <w:t xml:space="preserve">After we run all the code above there is a lot that we can do and show after compiling all the data we can use </w:t>
+      </w:r>
+      <w:r>
+        <w:rPr>
+          <w:rFonts w:ascii="Consolas" w:cs="Consolas" w:eastAsia="Consolas" w:hAnsi="Consolas"/>
+          <w:color w:val="ffffff"/>
+          <w:shd w:fill="333333" w:val="clear"/>
+          <w:rtl w:val="0"/>
+        </w:rPr>
+        <w:t xml:space="preserve">model.predict(valid_dataset)</w:t>
+      </w:r>
+      <w:r>
+        <w:rPr>
+          <w:rFonts w:ascii="Consolas" w:cs="Consolas" w:eastAsia="Consolas" w:hAnsi="Consolas"/>
+          <w:highlight w:val="white"/>
+          <w:rtl w:val="0"/>
+        </w:rPr>
+        <w:t xml:space="preserve"> </w:t>
+      </w:r>
+      <w:r>
+        <w:rPr>
+          <w:highlight w:val="white"/>
+          <w:rtl w:val="0"/>
+        </w:rPr>
+        <w:t xml:space="preserve">to get a view of the predicted outcomes of the test_list. When run we are met with a 2d numpy array with all of our predicted values which can be stored to be then plotted. For example we can store the model.predict(valid_dataset) outcome in some variable then import matplotlib.pyplot as plt. With plt we can plot the predictions. An example would be:</w:t>
+      </w:r>
+    </w:p>
+    <w:tbl>
+      <w:tblPr>
+        <w:tblStyle w:val="Table10"/>
+        <w:jc w:val="left"/>
+        <w:tblInd w:w="100.0" w:type="pct"/>
+        <w:tblLayout w:type="fixed"/>
+        <w:tblLook w:val="0600"/>
+      </w:tblPr>
+      <w:tblGrid>
+        <w:gridCol w:w="9360"/>
+        <w:tblGridChange w:id="0">
+          <w:tblGrid>
+            <w:gridCol w:w="9360"/>
+          </w:tblGrid>
+        </w:tblGridChange>
+      </w:tblGrid>
+      <w:tr>
+        <w:tc>
+          <w:tcPr>
+            <w:shd w:fill="333333" w:val="clear"/>
+            <w:tcMar>
+              <w:top w:w="100.0" w:type="dxa"/>
+              <w:left w:w="100.0" w:type="dxa"/>
+              <w:bottom w:w="100.0" w:type="dxa"/>
+              <w:right w:w="100.0" w:type="dxa"/>
+            </w:tcMar>
+            <w:vAlign w:val="top"/>
+          </w:tcPr>
+          <w:p>
+            <w:pPr>
+              <w:keepNext w:val="0"/>
+              <w:keepLines w:val="0"/>
+              <w:widowControl w:val="0"/>
+              <w:pBdr>
+                <w:top w:space="0" w:sz="0" w:val="nil"/>
+                <w:left w:space="0" w:sz="0" w:val="nil"/>
+                <w:bottom w:space="0" w:sz="0" w:val="nil"/>
+                <w:right w:space="0" w:sz="0" w:val="nil"/>
+                <w:between w:space="0" w:sz="0" w:val="nil"/>
+              </w:pBdr>
+              <w:shd w:fill="auto" w:val="clear"/>
+              <w:spacing w:after="0" w:before="0" w:line="276" w:lineRule="auto"/>
+              <w:ind w:left="0" w:right="0" w:firstLine="0"/>
+              <w:jc w:val="left"/>
+              <w:rPr/>
+            </w:pPr>
+            <w:r>
+              <w:rPr>
+                <w:rFonts w:ascii="Consolas" w:cs="Consolas" w:eastAsia="Consolas" w:hAnsi="Consolas"/>
+                <w:color w:val="ffffff"/>
+                <w:shd w:fill="333333" w:val="clear"/>
+                <w:rtl w:val="0"/>
+              </w:rPr>
+              <w:t xml:space="preserve">import matplotlib.pyplot as plt</w:t>
+              <w:br w:type="textWrapping"/>
+              <w:br w:type="textWrapping"/>
+              <w:t xml:space="preserve">predict = model.predict(valid_dataset)</w:t>
+              <w:br w:type="textWrapping"/>
+              <w:t xml:space="preserve">Kickflip = predict[:,0]</w:t>
+              <w:br w:type="textWrapping"/>
+              <w:t xml:space="preserve">x = np.arange(len(Kickflip))</w:t>
+              <w:br w:type="textWrapping"/>
+              <w:t xml:space="preserve">plt.scatter(x, Kickflip)</w:t>
+            </w:r>
+            <w:r>
+              <w:rPr>
+                <w:rtl w:val="0"/>
+              </w:rPr>
+            </w:r>
+          </w:p>
+        </w:tc>
+      </w:tr>
+    </w:tbl>
+    <w:p>
+      <w:pPr>
+        <w:widowControl w:val="0"/>
+        <w:rPr/>
+      </w:pPr>
+      <w:r>
+        <w:rPr>
+          <w:rtl w:val="0"/>
+        </w:rPr>
+      </w:r>
+    </w:p>
+    <w:p>
+      <w:pPr>
+        <w:widowControl w:val="0"/>
+        <w:rPr/>
+      </w:pPr>
+      <w:r>
+        <w:rPr>
+          <w:rtl w:val="0"/>
+        </w:rPr>
+        <w:t xml:space="preserve">Which would yield a thing like this scatter plot that looks like below</w:t>
+      </w:r>
+    </w:p>
+    <w:p>
+      <w:pPr>
+        <w:widowControl w:val="0"/>
+        <w:rPr/>
+      </w:pPr>
+      <w:r>
+        <w:rPr>
+          <w:rtl w:val="0"/>
+        </w:rPr>
+      </w:r>
+    </w:p>
+    <w:p>
+      <w:pPr>
+        <w:widowControl w:val="0"/>
+        <w:rPr/>
+      </w:pPr>
+      <w:r>
+        <w:rPr/>
+        <w:drawing>
+          <wp:inline distB="114300" distT="114300" distL="114300" distR="114300">
+            <wp:extent cx="3543300" cy="2362200"/>
+            <wp:effectExtent b="0" l="0" r="0" t="0"/>
+            <wp:docPr id="1" name="image2.png"/>
+            <a:graphic>
+              <a:graphicData uri="http://schemas.openxmlformats.org/drawingml/2006/picture">
+                <pic:pic>
+                  <pic:nvPicPr>
+                    <pic:cNvPr id="0" name="image2.png"/>
+                    <pic:cNvPicPr preferRelativeResize="0"/>
+                  </pic:nvPicPr>
+                  <pic:blipFill>
+                    <a:blip r:embed="rId6"/>
+                    <a:srcRect b="0" l="0" r="0" t="0"/>
+                    <a:stretch>
+                      <a:fillRect/>
+                    </a:stretch>
+                  </pic:blipFill>
+                  <pic:spPr>
+                    <a:xfrm>
+                      <a:off x="0" y="0"/>
+                      <a:ext cx="3543300" cy="2362200"/>
+                    </a:xfrm>
+                    <a:prstGeom prst="rect"/>
+                    <a:ln/>
+                  </pic:spPr>
+                </pic:pic>
+              </a:graphicData>
+            </a:graphic>
+          </wp:inline>
+        </w:drawing>
+      </w:r>
+      <w:r>
+        <w:rPr>
+          <w:rtl w:val="0"/>
+        </w:rPr>
+        <w:t xml:space="preserve">for kickflips and</w:t>
+      </w:r>
+    </w:p>
+    <w:p>
+      <w:pPr>
+        <w:widowControl w:val="0"/>
+        <w:rPr/>
+      </w:pPr>
+      <w:r>
+        <w:rPr/>
+        <w:drawing>
+          <wp:inline distB="114300" distT="114300" distL="114300" distR="114300">
+            <wp:extent cx="3543300" cy="2362200"/>
+            <wp:effectExtent b="0" l="0" r="0" t="0"/>
+            <wp:docPr id="2" name="image1.png"/>
+            <a:graphic>
+              <a:graphicData uri="http://schemas.openxmlformats.org/drawingml/2006/picture">
+                <pic:pic>
+                  <pic:nvPicPr>
+                    <pic:cNvPr id="0" name="image1.png"/>
+                    <pic:cNvPicPr preferRelativeResize="0"/>
+                  </pic:nvPicPr>
+                  <pic:blipFill>
+                    <a:blip r:embed="rId7"/>
+                    <a:srcRect b="0" l="0" r="0" t="0"/>
+                    <a:stretch>
+                      <a:fillRect/>
+                    </a:stretch>
+                  </pic:blipFill>
+                  <pic:spPr>
+                    <a:xfrm>
+                      <a:off x="0" y="0"/>
+                      <a:ext cx="3543300" cy="2362200"/>
+                    </a:xfrm>
+                    <a:prstGeom prst="rect"/>
+                    <a:ln/>
+                  </pic:spPr>
+                </pic:pic>
+              </a:graphicData>
+            </a:graphic>
+          </wp:inline>
+        </w:drawing>
+      </w:r>
+      <w:r>
+        <w:rPr>
+          <w:rtl w:val="0"/>
+        </w:rPr>
+        <w:t xml:space="preserve">for ollie. If we look at the data points we can see that the data is really sporadic. If we count the ollie plot only 13 plot points are above 0.8 probability so let's find out why the model is so certain on these points and so uncertain on other points.</w:t>
+      </w:r>
+      <w:r>
+        <w:br w:type="page"/>
+      </w:r>
+      <w:r>
+        <w:rPr>
+          <w:rtl w:val="0"/>
+        </w:rPr>
+      </w:r>
+    </w:p>
+    <w:p>
+      <w:pPr>
+        <w:widowControl w:val="0"/>
+        <w:rPr/>
+      </w:pPr>
+      <w:r>
+        <w:rPr>
+          <w:rtl w:val="0"/>
+        </w:rPr>
+      </w:r>
+    </w:p>
+    <w:p>
+      <w:pPr>
+        <w:keepNext w:val="0"/>
+        <w:keepLines w:val="0"/>
+        <w:widowControl w:val="0"/>
+        <w:pBdr>
+          <w:top w:space="0" w:sz="0" w:val="nil"/>
+          <w:left w:space="0" w:sz="0" w:val="nil"/>
+          <w:bottom w:space="0" w:sz="0" w:val="nil"/>
+          <w:right w:space="0" w:sz="0" w:val="nil"/>
+          <w:between w:space="0" w:sz="0" w:val="nil"/>
+        </w:pBdr>
+        <w:shd w:fill="auto" w:val="clear"/>
+        <w:spacing w:after="0" w:before="0" w:line="276" w:lineRule="auto"/>
+        <w:ind w:left="0" w:right="0" w:firstLine="0"/>
+        <w:jc w:val="left"/>
+        <w:rPr>
+          <w:highlight w:val="white"/>
+        </w:rPr>
+      </w:pPr>
+      <w:r>
+        <w:rPr>
+          <w:rtl w:val="0"/>
+        </w:rPr>
+      </w:r>
+    </w:p>
+    <w:p>
+      <w:pPr>
+        <w:widowControl w:val="0"/>
+        <w:rPr>
+          <w:highlight w:val="white"/>
+        </w:rPr>
+      </w:pPr>
+      <w:hyperlink r:id="rId8">
         <w:r>
           <w:rPr>
             <w:color w:val="1155cc"/>
@@ -4195,7 +4487,7 @@
           <w:highlight w:val="white"/>
         </w:rPr>
       </w:pPr>
-      <w:hyperlink r:id="rId7">
+      <w:hyperlink r:id="rId9">
         <w:r>
           <w:rPr>
             <w:color w:val="1155cc"/>
@@ -4232,7 +4524,7 @@
           <w:highlight w:val="white"/>
         </w:rPr>
       </w:pPr>
-      <w:hyperlink r:id="rId8">
+      <w:hyperlink r:id="rId10">
         <w:r>
           <w:rPr>
             <w:color w:val="1155cc"/>
@@ -4269,7 +4561,7 @@
           <w:highlight w:val="white"/>
         </w:rPr>
       </w:pPr>
-      <w:hyperlink r:id="rId9">
+      <w:hyperlink r:id="rId11">
         <w:r>
           <w:rPr>
             <w:color w:val="1155cc"/>
@@ -4306,7 +4598,7 @@
           <w:highlight w:val="white"/>
         </w:rPr>
       </w:pPr>
-      <w:hyperlink r:id="rId10">
+      <w:hyperlink r:id="rId12">
         <w:r>
           <w:rPr>
             <w:color w:val="1155cc"/>
@@ -4343,7 +4635,7 @@
           <w:highlight w:val="white"/>
         </w:rPr>
       </w:pPr>
-      <w:hyperlink r:id="rId11">
+      <w:hyperlink r:id="rId13">
         <w:r>
           <w:rPr>
             <w:color w:val="1155cc"/>
@@ -4380,7 +4672,7 @@
           <w:highlight w:val="white"/>
         </w:rPr>
       </w:pPr>
-      <w:hyperlink r:id="rId12">
+      <w:hyperlink r:id="rId14">
         <w:r>
           <w:rPr>
             <w:color w:val="1155cc"/>
@@ -4660,6 +4952,19 @@
     </w:tblPr>
   </w:style>
   <w:style w:type="table" w:styleId="Table9">
+    <w:basedOn w:val="TableNormal"/>
+    <w:tblPr>
+      <w:tblStyleRowBandSize w:val="1"/>
+      <w:tblStyleColBandSize w:val="1"/>
+      <w:tblCellMar>
+        <w:top w:w="100.0" w:type="dxa"/>
+        <w:left w:w="100.0" w:type="dxa"/>
+        <w:bottom w:w="100.0" w:type="dxa"/>
+        <w:right w:w="100.0" w:type="dxa"/>
+      </w:tblCellMar>
+    </w:tblPr>
+  </w:style>
+  <w:style w:type="table" w:styleId="Table10">
     <w:basedOn w:val="TableNormal"/>
     <w:tblPr>
       <w:tblStyleRowBandSize w:val="1"/>
